--- a/doc/我們有五個人_睡眠潛行系統_需求規格書.docx
+++ b/doc/我們有五個人_睡眠潛行系統_需求規格書.docx
@@ -388,7 +388,7 @@
     <w:p>
       <w:pPr>
         <w:rPr>
-          <w:rFonts w:ascii="標楷體" w:eastAsia="標楷體" w:hAnsi="標楷體" w:hint="eastAsia"/>
+          <w:rFonts w:ascii="標楷體" w:eastAsia="標楷體" w:hAnsi="標楷體"/>
           <w:szCs w:val="24"/>
         </w:rPr>
       </w:pPr>
@@ -714,7 +714,7 @@
     <w:p>
       <w:pPr>
         <w:rPr>
-          <w:rFonts w:ascii="標楷體" w:eastAsia="標楷體" w:hAnsi="標楷體" w:hint="eastAsia"/>
+          <w:rFonts w:ascii="標楷體" w:eastAsia="標楷體" w:hAnsi="標楷體"/>
           <w:szCs w:val="24"/>
         </w:rPr>
       </w:pPr>
@@ -1035,7 +1035,7 @@
       <w:pPr>
         <w:jc w:val="center"/>
         <w:rPr>
-          <w:rFonts w:ascii="標楷體" w:eastAsia="標楷體" w:hAnsi="標楷體" w:hint="eastAsia"/>
+          <w:rFonts w:ascii="標楷體" w:eastAsia="標楷體" w:hAnsi="標楷體"/>
           <w:sz w:val="40"/>
           <w:szCs w:val="40"/>
         </w:rPr>
@@ -1157,7 +1157,7 @@
         <w:pStyle w:val="a3"/>
         <w:ind w:leftChars="0" w:left="360"/>
         <w:rPr>
-          <w:rFonts w:ascii="標楷體" w:eastAsia="標楷體" w:hAnsi="標楷體" w:hint="eastAsia"/>
+          <w:rFonts w:ascii="標楷體" w:eastAsia="標楷體" w:hAnsi="標楷體"/>
           <w:sz w:val="26"/>
           <w:szCs w:val="26"/>
         </w:rPr>
@@ -1229,7 +1229,7 @@
         <w:pStyle w:val="a3"/>
         <w:ind w:leftChars="0" w:left="360"/>
         <w:rPr>
-          <w:rFonts w:ascii="標楷體" w:eastAsia="標楷體" w:hAnsi="標楷體" w:hint="eastAsia"/>
+          <w:rFonts w:ascii="標楷體" w:eastAsia="標楷體" w:hAnsi="標楷體"/>
           <w:sz w:val="26"/>
           <w:szCs w:val="26"/>
         </w:rPr>
@@ -1317,7 +1317,7 @@
         <w:pStyle w:val="a3"/>
         <w:ind w:leftChars="0" w:left="360"/>
         <w:rPr>
-          <w:rFonts w:ascii="標楷體" w:eastAsia="標楷體" w:hAnsi="標楷體" w:hint="eastAsia"/>
+          <w:rFonts w:ascii="標楷體" w:eastAsia="標楷體" w:hAnsi="標楷體"/>
           <w:sz w:val="26"/>
           <w:szCs w:val="26"/>
         </w:rPr>
@@ -1437,7 +1437,7 @@
         <w:pStyle w:val="a3"/>
         <w:ind w:leftChars="0" w:left="360"/>
         <w:rPr>
-          <w:rFonts w:ascii="標楷體" w:eastAsia="標楷體" w:hAnsi="標楷體" w:hint="eastAsia"/>
+          <w:rFonts w:ascii="標楷體" w:eastAsia="標楷體" w:hAnsi="標楷體"/>
           <w:sz w:val="26"/>
           <w:szCs w:val="26"/>
         </w:rPr>
@@ -1627,7 +1627,7 @@
     <w:p>
       <w:pPr>
         <w:rPr>
-          <w:rFonts w:ascii="標楷體" w:eastAsia="標楷體" w:hAnsi="標楷體" w:hint="eastAsia"/>
+          <w:rFonts w:ascii="標楷體" w:eastAsia="標楷體" w:hAnsi="標楷體"/>
           <w:sz w:val="28"/>
           <w:szCs w:val="28"/>
         </w:rPr>
@@ -3110,8 +3110,6 @@
           <w:szCs w:val="28"/>
         </w:rPr>
       </w:pPr>
-      <w:bookmarkStart w:id="0" w:name="_GoBack"/>
-      <w:bookmarkEnd w:id="0"/>
     </w:p>
     <w:p>
       <w:pPr>
@@ -3307,6 +3305,46 @@
         </w:rPr>
         <w:t>HYML</w:t>
       </w:r>
+    </w:p>
+    <w:p>
+      <w:pPr>
+        <w:jc w:val="center"/>
+        <w:rPr>
+          <w:rFonts w:ascii="標楷體" w:eastAsia="標楷體" w:hAnsi="標楷體"/>
+          <w:sz w:val="32"/>
+          <w:szCs w:val="32"/>
+        </w:rPr>
+      </w:pPr>
+    </w:p>
+    <w:p>
+      <w:pPr>
+        <w:jc w:val="center"/>
+        <w:rPr>
+          <w:rFonts w:ascii="標楷體" w:eastAsia="標楷體" w:hAnsi="標楷體"/>
+          <w:sz w:val="32"/>
+          <w:szCs w:val="32"/>
+        </w:rPr>
+      </w:pPr>
+    </w:p>
+    <w:p>
+      <w:pPr>
+        <w:jc w:val="center"/>
+        <w:rPr>
+          <w:rFonts w:ascii="標楷體" w:eastAsia="標楷體" w:hAnsi="標楷體"/>
+          <w:sz w:val="32"/>
+          <w:szCs w:val="32"/>
+        </w:rPr>
+      </w:pPr>
+      <w:r>
+        <w:rPr>
+          <w:rFonts w:ascii="標楷體" w:eastAsia="標楷體" w:hAnsi="標楷體" w:hint="eastAsia"/>
+          <w:sz w:val="32"/>
+          <w:szCs w:val="32"/>
+        </w:rPr>
+        <w:t>//王子嘉修改測試</w:t>
+      </w:r>
+      <w:bookmarkStart w:id="0" w:name="_GoBack"/>
+      <w:bookmarkEnd w:id="0"/>
     </w:p>
     <w:sectPr>
       <w:pgSz w:w="11906" w:h="16838"/>
